--- a/Шамрило/lab_1/лаб_1.docx
+++ b/Шамрило/lab_1/лаб_1.docx
@@ -1066,7 +1066,7 @@
           <w:kern w:val="0"/>
           <w:sz w:val="28"/>
           <w:szCs w:val="28"/>
-          <w:lang w:val="en-US" w:eastAsia="ru-RU"/>
+          <w:lang w:val="ru-RU" w:eastAsia="ru-RU"/>
           <w14:ligatures w14:val="none"/>
         </w:rPr>
       </w:pPr>
@@ -1087,7 +1087,7 @@
           <w:kern w:val="0"/>
           <w:sz w:val="28"/>
           <w:szCs w:val="28"/>
-          <w:lang w:val="en-US" w:eastAsia="ru-RU"/>
+          <w:lang w:val="ru-RU" w:eastAsia="ru-RU"/>
           <w14:ligatures w14:val="none"/>
         </w:rPr>
         <w:t>8</w:t>
@@ -2525,7 +2525,127 @@
     <w:p>
       <w:pPr>
         <w:spacing w:after="0" w:line="276" w:lineRule="auto"/>
-        <w:ind w:firstLine="709"/>
+      </w:pPr>
+    </w:p>
+    <w:p>
+      <w:pPr>
+        <w:spacing w:after="0" w:line="276" w:lineRule="auto"/>
+        <w:ind w:firstLine="708"/>
+        <w:jc w:val="both"/>
+        <w:rPr>
+          <w:rFonts w:ascii="Times New Roman" w:hAnsi="Times New Roman" w:cs="Times New Roman"/>
+          <w:sz w:val="28"/>
+          <w:szCs w:val="28"/>
+          <w:lang w:val="ru-RU"/>
+        </w:rPr>
+      </w:pPr>
+      <w:r>
+        <w:rPr>
+          <w:rFonts w:ascii="Times New Roman" w:hAnsi="Times New Roman" w:cs="Times New Roman"/>
+          <w:sz w:val="28"/>
+          <w:szCs w:val="28"/>
+          <w:lang w:val="ru-RU"/>
+        </w:rPr>
+        <w:t>Вывод:</w:t>
+      </w:r>
+      <w:r>
+        <w:rPr>
+          <w:rFonts w:ascii="Times New Roman" w:hAnsi="Times New Roman" w:cs="Times New Roman"/>
+          <w:sz w:val="28"/>
+          <w:szCs w:val="28"/>
+          <w:lang w:val="ru-RU"/>
+        </w:rPr>
+        <w:t xml:space="preserve"> в ходе работы изучил </w:t>
+      </w:r>
+      <w:r>
+        <w:rPr>
+          <w:rFonts w:ascii="Times New Roman" w:eastAsia="Times New Roman" w:hAnsi="Times New Roman" w:cs="Times New Roman"/>
+          <w:kern w:val="0"/>
+          <w:sz w:val="28"/>
+          <w:szCs w:val="28"/>
+          <w:lang w:eastAsia="ru-RU"/>
+          <w14:ligatures w14:val="none"/>
+        </w:rPr>
+        <w:t xml:space="preserve">основные конструкции языка Kotlin, </w:t>
+      </w:r>
+      <w:r>
+        <w:rPr>
+          <w:rFonts w:ascii="Times New Roman" w:eastAsia="Times New Roman" w:hAnsi="Times New Roman" w:cs="Times New Roman"/>
+          <w:kern w:val="0"/>
+          <w:sz w:val="28"/>
+          <w:szCs w:val="28"/>
+          <w:lang w:val="ru-RU" w:eastAsia="ru-RU"/>
+          <w14:ligatures w14:val="none"/>
+        </w:rPr>
+        <w:t xml:space="preserve">научился </w:t>
+      </w:r>
+      <w:r>
+        <w:rPr>
+          <w:rFonts w:ascii="Times New Roman" w:eastAsia="Times New Roman" w:hAnsi="Times New Roman" w:cs="Times New Roman"/>
+          <w:kern w:val="0"/>
+          <w:sz w:val="28"/>
+          <w:szCs w:val="28"/>
+          <w:lang w:eastAsia="ru-RU"/>
+          <w14:ligatures w14:val="none"/>
+        </w:rPr>
+        <w:t>работать с типами данных, операциями ввода-вывода, а также условными операторами.</w:t>
+      </w:r>
+      <w:r>
+        <w:rPr>
+          <w:rFonts w:ascii="Times New Roman" w:eastAsia="Times New Roman" w:hAnsi="Times New Roman" w:cs="Times New Roman"/>
+          <w:kern w:val="0"/>
+          <w:sz w:val="28"/>
+          <w:szCs w:val="28"/>
+          <w:lang w:val="ru-RU" w:eastAsia="ru-RU"/>
+          <w14:ligatures w14:val="none"/>
+        </w:rPr>
+        <w:t xml:space="preserve"> Создал консольную игру </w:t>
+      </w:r>
+      <w:r>
+        <w:rPr>
+          <w:rFonts w:ascii="Times New Roman" w:eastAsia="Times New Roman" w:hAnsi="Times New Roman" w:cs="Times New Roman"/>
+          <w:sz w:val="28"/>
+          <w:szCs w:val="28"/>
+          <w:lang w:val="ru-RU"/>
+        </w:rPr>
+        <w:t>"Угадай комбинацию"</w:t>
+      </w:r>
+      <w:r>
+        <w:rPr>
+          <w:rFonts w:ascii="Times New Roman" w:eastAsia="Times New Roman" w:hAnsi="Times New Roman" w:cs="Times New Roman"/>
+          <w:sz w:val="28"/>
+          <w:szCs w:val="28"/>
+          <w:lang w:val="ru-RU"/>
+        </w:rPr>
+        <w:t xml:space="preserve">, в котором пользователь вводит </w:t>
+      </w:r>
+      <w:proofErr w:type="gramStart"/>
+      <w:r>
+        <w:rPr>
+          <w:rFonts w:ascii="Times New Roman" w:eastAsia="Times New Roman" w:hAnsi="Times New Roman" w:cs="Times New Roman"/>
+          <w:sz w:val="28"/>
+          <w:szCs w:val="28"/>
+          <w:lang w:val="ru-RU"/>
+        </w:rPr>
+        <w:t>число</w:t>
+      </w:r>
+      <w:proofErr w:type="gramEnd"/>
+      <w:r>
+        <w:rPr>
+          <w:rFonts w:ascii="Times New Roman" w:eastAsia="Times New Roman" w:hAnsi="Times New Roman" w:cs="Times New Roman"/>
+          <w:sz w:val="28"/>
+          <w:szCs w:val="28"/>
+          <w:lang w:val="ru-RU"/>
+        </w:rPr>
+        <w:t xml:space="preserve"> и программа ему выводит количество совпавших цифр с загаданным числом и количество цифр, которые есть в загаданном числе, но они стоят не на своём месте. </w:t>
+      </w:r>
+    </w:p>
+    <w:p>
+      <w:pPr>
+        <w:spacing w:after="0" w:line="276" w:lineRule="auto"/>
+        <w:rPr>
+          <w:lang w:val="ru-RU"/>
+        </w:rPr>
       </w:pPr>
     </w:p>
     <w:sectPr>
@@ -3017,6 +3137,7 @@
   <w:style w:type="character" w:default="1" w:styleId="a0">
     <w:name w:val="Default Paragraph Font"/>
     <w:uiPriority w:val="1"/>
+    <w:semiHidden/>
     <w:unhideWhenUsed/>
   </w:style>
   <w:style w:type="table" w:default="1" w:styleId="a1">
